--- a/praticaweb/modelli/Comunicazione pratica rinviata_PAESAGGIO-1.docx
+++ b/praticaweb/modelli/Comunicazione pratica rinviata_PAESAGGIO-1.docx
@@ -990,16 +990,8 @@
         </w:rPr>
         <w:t>data_rilascio_clp</w:t>
       </w:r>
-      <w:r>
-        <w:rPr>
-          <w:rFonts w:ascii="Arial" w:hAnsi="Arial" w:cs="Arial"/>
-          <w:snapToGrid w:val="0"/>
-          <w:color w:val="000000"/>
-          <w:sz w:val="22"/>
-          <w:szCs w:val="22"/>
-        </w:rPr>
-        <w:t>r</w:t>
-      </w:r>
+      <w:bookmarkStart w:id="0" w:name="_GoBack"/>
+      <w:bookmarkEnd w:id="0"/>
       <w:proofErr w:type="spellEnd"/>
       <w:r>
         <w:rPr>
@@ -1041,16 +1033,6 @@
           <w:szCs w:val="22"/>
         </w:rPr>
         <w:t>numero_parere_clp</w:t>
-      </w:r>
-      <w:r>
-        <w:rPr>
-          <w:rFonts w:ascii="Arial" w:hAnsi="Arial" w:cs="Arial"/>
-          <w:snapToGrid w:val="0"/>
-          <w:color w:val="000000"/>
-          <w:sz w:val="22"/>
-          <w:szCs w:val="22"/>
-        </w:rPr>
-        <w:t>r</w:t>
       </w:r>
       <w:proofErr w:type="spellEnd"/>
       <w:r>
@@ -1208,22 +1190,7 @@
           <w:szCs w:val="22"/>
           <w:lang w:val="en-US"/>
         </w:rPr>
-        <w:t>clp</w:t>
-      </w:r>
-      <w:bookmarkStart w:id="0" w:name="_GoBack"/>
-      <w:bookmarkEnd w:id="0"/>
-      <w:r>
-        <w:rPr>
-          <w:rFonts w:ascii="Arial" w:hAnsi="Arial" w:cs="Arial"/>
-          <w:b/>
-          <w:i/>
-          <w:snapToGrid w:val="0"/>
-          <w:color w:val="000000"/>
-          <w:sz w:val="22"/>
-          <w:szCs w:val="22"/>
-          <w:lang w:val="en-US"/>
-        </w:rPr>
-        <w:t>_conprescrizioni</w:t>
+        <w:t>clp_conprescrizioni</w:t>
       </w:r>
       <w:proofErr w:type="spellEnd"/>
       <w:r>
@@ -1710,7 +1677,7 @@
           <w:sz w:val="22"/>
           <w:szCs w:val="22"/>
         </w:rPr>
-        <w:t>3 ottobre 2017</w:t>
+        <w:t>16 novembre 2017</w:t>
       </w:r>
       <w:r>
         <w:rPr>
@@ -3439,7 +3406,7 @@
   <a:extraClrSchemeLst/>
   <a:extLst>
     <a:ext uri="{05A4C25C-085E-4340-85A3-A5531E510DB2}">
-      <thm15:themeFamily xmlns="" xmlns:thm15="http://schemas.microsoft.com/office/thememl/2012/main" name="Office Theme" id="{62F939B6-93AF-4DB8-9C6B-D6C7DFDC589F}" vid="{4A3C46E8-61CC-4603-A589-7422A47A8E4A}"/>
+      <thm15:themeFamily xmlns:thm15="http://schemas.microsoft.com/office/thememl/2012/main" xmlns="" name="Office Theme" id="{62F939B6-93AF-4DB8-9C6B-D6C7DFDC589F}" vid="{4A3C46E8-61CC-4603-A589-7422A47A8E4A}"/>
     </a:ext>
   </a:extLst>
 </a:theme>
@@ -3450,7 +3417,7 @@
 </file>
 
 <file path=customXml/itemProps1.xml><?xml version="1.0" encoding="utf-8"?>
-<ds:datastoreItem xmlns:ds="http://schemas.openxmlformats.org/officeDocument/2006/customXml" ds:itemID="{E2F1C836-0D48-46E5-A059-07B1BFF377CC}">
+<ds:datastoreItem xmlns:ds="http://schemas.openxmlformats.org/officeDocument/2006/customXml" ds:itemID="{E2ED14A4-17E5-4785-A8AD-251B0A534113}">
   <ds:schemaRefs>
     <ds:schemaRef ds:uri="http://schemas.openxmlformats.org/officeDocument/2006/bibliography"/>
   </ds:schemaRefs>
